--- a/Iteration1/Operation Contracts/Francis/OperationContracts_FrancisBoyle.docx
+++ b/Iteration1/Operation Contracts/Francis/OperationContracts_FrancisBoyle.docx
@@ -9,115 +9,73 @@
     </w:p>
     <w:p>
       <w:r>
+        <w:t>Name: addItem(itemID, quantity)</w:t>
+      </w:r>
+    </w:p>
+    <w:p>
+      <w:r>
+        <w:t>Cross-references: UC Add Item to Cart</w:t>
+      </w:r>
+    </w:p>
+    <w:p>
+      <w:r>
+        <w:t>Precondition: The customer has an item that they want to add to cart.</w:t>
+      </w:r>
+    </w:p>
+    <w:p>
+      <w:r>
+        <w:t>Postcondition: An item or items (depending on quantity) is added to cart.</w:t>
+      </w:r>
+    </w:p>
+    <w:p/>
+    <w:p>
+      <w:r>
+        <w:t>Name: removeItem(itemID, quantity)</w:t>
+      </w:r>
+    </w:p>
+    <w:p>
+      <w:r>
+        <w:t>Cross-references: UC Remove Item from Cart</w:t>
+      </w:r>
+    </w:p>
+    <w:p>
+      <w:r>
+        <w:t>Precondition: The customer has an item that they want to remove from their cart.</w:t>
+      </w:r>
+    </w:p>
+    <w:p>
+      <w:r>
+        <w:t>Postcondition: The item is removed from the cart.</w:t>
+      </w:r>
+    </w:p>
+    <w:p/>
+    <w:p>
+      <w:r>
+        <w:t>Name: navigate(page)</w:t>
+      </w:r>
+    </w:p>
+    <w:p>
+      <w:r>
+        <w:t>Cross-references: UC Search for an Item</w:t>
+      </w:r>
+    </w:p>
+    <w:p>
+      <w:r>
+        <w:t>Precondition: The customer is on a page, and the customer wants to visit another page.</w:t>
+      </w:r>
+    </w:p>
+    <w:p>
+      <w:r>
+        <w:t>Postcondition: The customer is now at another page, the page chosen by the customer.</w:t>
+      </w:r>
+    </w:p>
+    <w:p/>
+    <w:p>
+      <w:r>
         <w:t xml:space="preserve">Name: </w:t>
       </w:r>
-      <w:proofErr w:type="spellStart"/>
-      <w:proofErr w:type="gramStart"/>
-      <w:r>
-        <w:t>addItem</w:t>
-      </w:r>
-      <w:proofErr w:type="spellEnd"/>
-      <w:r>
-        <w:t>(</w:t>
-      </w:r>
-      <w:proofErr w:type="spellStart"/>
-      <w:proofErr w:type="gramEnd"/>
-      <w:r>
-        <w:t>itemID</w:t>
-      </w:r>
-      <w:proofErr w:type="spellEnd"/>
-      <w:r>
-        <w:t>, quantity)</w:t>
-      </w:r>
-    </w:p>
-    <w:p>
-      <w:r>
-        <w:t>Cross-references: UC Add Item to Cart</w:t>
-      </w:r>
-    </w:p>
-    <w:p>
-      <w:r>
-        <w:t>Precondition: The customer has an item that they want to add to cart.</w:t>
-      </w:r>
-    </w:p>
-    <w:p>
-      <w:r>
-        <w:t>Postcondition: An item or items (depending on quantity) is added to cart.</w:t>
-      </w:r>
-    </w:p>
-    <w:p/>
-    <w:p>
-      <w:r>
-        <w:t xml:space="preserve">Name: </w:t>
-      </w:r>
-      <w:proofErr w:type="spellStart"/>
-      <w:proofErr w:type="gramStart"/>
-      <w:r>
-        <w:t>removeItem</w:t>
-      </w:r>
-      <w:proofErr w:type="spellEnd"/>
-      <w:r>
-        <w:t>(</w:t>
-      </w:r>
-      <w:proofErr w:type="spellStart"/>
-      <w:proofErr w:type="gramEnd"/>
-      <w:r>
-        <w:t>itemID</w:t>
-      </w:r>
-      <w:proofErr w:type="spellEnd"/>
-      <w:r>
-        <w:t>, quantity)</w:t>
-      </w:r>
-    </w:p>
-    <w:p>
-      <w:r>
-        <w:t xml:space="preserve">Cross-references: UC </w:t>
-      </w:r>
-      <w:r>
-        <w:t>Remove</w:t>
-      </w:r>
-      <w:r>
-        <w:t xml:space="preserve"> Item </w:t>
-      </w:r>
-      <w:r>
-        <w:t>fr</w:t>
-      </w:r>
-      <w:r>
-        <w:t>o</w:t>
-      </w:r>
-      <w:r>
-        <w:t>m</w:t>
-      </w:r>
-      <w:r>
-        <w:t xml:space="preserve"> Cart</w:t>
-      </w:r>
-    </w:p>
-    <w:p>
-      <w:r>
-        <w:t xml:space="preserve">Precondition: The customer has an item that they want to </w:t>
-      </w:r>
-      <w:r>
-        <w:t>remove from their</w:t>
-      </w:r>
-      <w:r>
-        <w:t xml:space="preserve"> cart.</w:t>
-      </w:r>
-    </w:p>
-    <w:p>
-      <w:r>
-        <w:t xml:space="preserve">Postcondition: </w:t>
-      </w:r>
-      <w:r>
-        <w:t xml:space="preserve">The item is removed from the </w:t>
-      </w:r>
-      <w:r>
-        <w:t>cart.</w:t>
-      </w:r>
-    </w:p>
-    <w:p/>
-    <w:p>
-      <w:r>
-        <w:t>Name: navigate(page)</w:t>
+      <w:r>
+        <w:t>callHelp(message)</w:t>
       </w:r>
     </w:p>
     <w:p>
@@ -127,39 +85,12 @@
     </w:p>
     <w:p>
       <w:r>
-        <w:t>Precondition: The customer is on a page, and the customer wants to visit another page.</w:t>
-      </w:r>
-    </w:p>
-    <w:p>
-      <w:r>
-        <w:t>Postcondition: The customer is now at another page, the page chosen by the customer.</w:t>
-      </w:r>
-    </w:p>
-    <w:p/>
-    <w:p>
-      <w:r>
-        <w:t>Name: message(help)</w:t>
-      </w:r>
-    </w:p>
-    <w:p>
-      <w:r>
-        <w:t>Cross-references: UC Search for an Item</w:t>
-      </w:r>
-    </w:p>
-    <w:p>
-      <w:r>
-        <w:t xml:space="preserve">Precondition: The customer </w:t>
-      </w:r>
-      <w:r>
-        <w:t>needs help on their order.</w:t>
-      </w:r>
-    </w:p>
-    <w:p>
-      <w:r>
-        <w:t xml:space="preserve">Postcondition: </w:t>
-      </w:r>
-      <w:r>
-        <w:t>An employee is notified that a customer needs help.</w:t>
+        <w:t>Precondition: The customer needs help on their order.</w:t>
+      </w:r>
+    </w:p>
+    <w:p>
+      <w:r>
+        <w:t>Postcondition: An employee is notified that a customer needs help.</w:t>
       </w:r>
     </w:p>
     <w:p/>
